--- a/Auto_XC/MT_Script/report_template/now.docx
+++ b/Auto_XC/MT_Script/report_template/now.docx
@@ -218,7 +218,7 @@
                 <w:szCs w:val="21"/>
                 <w:lang w:val="en-US" w:eastAsia="zh-CN"/>
               </w:rPr>
-              <w:t>江苏省交通工程集团有限公司</w:t>
+              <w:t>江苏兆信工程项目管理有限公司</w:t>
             </w:r>
           </w:p>
         </w:tc>
@@ -305,7 +305,7 @@
                 <w:szCs w:val="21"/>
                 <w:lang w:val="en-US" w:eastAsia="zh-CN"/>
               </w:rPr>
-              <w:t>腾龙路智慧快速路二期工程（规划润园路-黄河西路）、机场路快速化改造收尾工程施工项目TLDD-SG7标段</w:t>
+              <w:t>腾龙大道智慧快速路二期工程TLDD-SG3标段</w:t>
             </w:r>
           </w:p>
         </w:tc>

--- a/Auto_XC/MT_Script/report_template/now.docx
+++ b/Auto_XC/MT_Script/report_template/now.docx
@@ -21,10 +21,10 @@
         <w:jc w:val="center"/>
         <w:textAlignment w:val="auto"/>
         <w:rPr>
-          <w:rFonts w:hint="eastAsia" w:ascii="汉仪大隶书简" w:hAnsi="汉仪大隶书简" w:eastAsia="汉仪大隶书简" w:cs="汉仪大隶书简"/>
-          <w:b/>
-          <w:sz w:val="44"/>
-          <w:szCs w:val="44"/>
+          <w:rFonts w:hint="eastAsia" w:ascii="Times New Roman" w:hAnsi="Times New Roman" w:eastAsia="宋体" w:cs="Times New Roman"/>
+          <w:sz w:val="24"/>
+          <w:u w:val="single"/>
+          <w:lang w:val="en-US" w:eastAsia="zh-CN"/>
         </w:rPr>
       </w:pPr>
       <w:r>
@@ -36,41 +36,265 @@
         </w:rPr>
         <w:t>磁粉检测报告</w:t>
       </w:r>
+      <w:r>
+        <w:rPr>
+          <w:rFonts w:hint="eastAsia"/>
+        </w:rPr>
+        <w:t xml:space="preserve">                              </w:t>
+      </w:r>
+    </w:p>
+    <w:p>
+      <w:pPr>
+        <w:snapToGrid w:val="0"/>
+        <w:spacing w:before="78" w:beforeLines="25" w:line="360" w:lineRule="auto"/>
+        <w:ind w:firstLine="420" w:firstLineChars="0"/>
+        <w:jc w:val="left"/>
+        <w:rPr>
+          <w:rFonts w:hint="default" w:ascii="Times New Roman" w:hAnsi="Times New Roman" w:eastAsia="宋体" w:cs="Times New Roman"/>
+          <w:color w:val="000000"/>
+          <w:sz w:val="24"/>
+          <w:u w:val="single"/>
+        </w:rPr>
+      </w:pPr>
+      <w:r>
+        <w:rPr>
+          <w:rFonts w:hint="default" w:ascii="Times New Roman" w:hAnsi="Times New Roman" w:eastAsia="宋体" w:cs="Times New Roman"/>
+          <w:color w:val="000000"/>
+          <w:sz w:val="24"/>
+          <w:lang w:eastAsia="zh-CN"/>
+        </w:rPr>
+        <w:t>承包</w:t>
+      </w:r>
+      <w:r>
+        <w:rPr>
+          <w:rFonts w:hint="default" w:ascii="Times New Roman" w:hAnsi="Times New Roman" w:eastAsia="宋体" w:cs="Times New Roman"/>
+          <w:color w:val="000000"/>
+          <w:sz w:val="24"/>
+        </w:rPr>
+        <w:t>单位：</w:t>
+      </w:r>
+      <w:r>
+        <w:rPr>
+          <w:rFonts w:hint="default" w:ascii="Times New Roman" w:hAnsi="Times New Roman" w:eastAsia="宋体" w:cs="Times New Roman"/>
+          <w:color w:val="000000"/>
+          <w:sz w:val="24"/>
+          <w:u w:val="single"/>
+        </w:rPr>
+        <w:t xml:space="preserve"> </w:t>
+      </w:r>
+      <w:r>
+        <w:rPr>
+          <w:rFonts w:hint="default" w:ascii="Times New Roman" w:hAnsi="Times New Roman" w:eastAsia="宋体" w:cs="Times New Roman"/>
+          <w:color w:val="000000"/>
+          <w:sz w:val="24"/>
+          <w:u w:val="single"/>
+          <w:lang w:val="en-US" w:eastAsia="zh-CN"/>
+        </w:rPr>
+        <w:t xml:space="preserve">  </w:t>
+      </w:r>
+      <w:r>
+        <w:rPr>
+          <w:rFonts w:hint="default" w:ascii="Times New Roman" w:hAnsi="Times New Roman" w:eastAsia="宋体" w:cs="Times New Roman"/>
+          <w:color w:val="000000"/>
+          <w:kern w:val="0"/>
+          <w:sz w:val="24"/>
+          <w:u w:val="single"/>
+          <w:lang w:val="en-US" w:eastAsia="zh-CN"/>
+        </w:rPr>
+        <w:t xml:space="preserve">中铁宝桥集团有限公司    </w:t>
+      </w:r>
+      <w:r>
+        <w:rPr>
+          <w:rFonts w:hint="default" w:ascii="Times New Roman" w:hAnsi="Times New Roman" w:eastAsia="宋体" w:cs="Times New Roman"/>
+          <w:color w:val="000000"/>
+          <w:sz w:val="24"/>
+        </w:rPr>
+        <w:t xml:space="preserve"> </w:t>
+      </w:r>
+      <w:r>
+        <w:rPr>
+          <w:rFonts w:hint="default" w:ascii="Times New Roman" w:hAnsi="Times New Roman" w:eastAsia="宋体" w:cs="Times New Roman"/>
+          <w:color w:val="000000"/>
+          <w:sz w:val="24"/>
+          <w:lang w:val="en-US" w:eastAsia="zh-CN"/>
+        </w:rPr>
+        <w:t xml:space="preserve"> </w:t>
+      </w:r>
+      <w:r>
+        <w:rPr>
+          <w:rFonts w:hint="default" w:ascii="Times New Roman" w:hAnsi="Times New Roman" w:eastAsia="宋体" w:cs="Times New Roman"/>
+          <w:color w:val="000000"/>
+          <w:sz w:val="24"/>
+        </w:rPr>
+        <w:t>合同号</w:t>
+      </w:r>
+      <w:r>
+        <w:rPr>
+          <w:rFonts w:hint="default" w:ascii="Times New Roman" w:hAnsi="Times New Roman" w:eastAsia="宋体" w:cs="Times New Roman"/>
+          <w:color w:val="000000"/>
+          <w:kern w:val="0"/>
+          <w:sz w:val="24"/>
+        </w:rPr>
+        <w:t>：</w:t>
+      </w:r>
+      <w:r>
+        <w:rPr>
+          <w:rFonts w:hint="default" w:ascii="Times New Roman" w:hAnsi="Times New Roman" w:eastAsia="宋体" w:cs="Times New Roman"/>
+          <w:color w:val="000000"/>
+          <w:kern w:val="0"/>
+          <w:sz w:val="24"/>
+          <w:u w:val="single"/>
+          <w:lang w:val="en-US" w:eastAsia="zh-CN"/>
+        </w:rPr>
+        <w:t xml:space="preserve">        </w:t>
+      </w:r>
+      <w:r>
+        <w:rPr>
+          <w:rFonts w:hint="default" w:ascii="Times New Roman" w:hAnsi="Times New Roman" w:eastAsia="宋体" w:cs="Times New Roman"/>
+          <w:color w:val="000000"/>
+          <w:sz w:val="24"/>
+          <w:u w:val="single"/>
+          <w:lang w:val="en-US" w:eastAsia="zh-CN"/>
+        </w:rPr>
+        <w:t>HWK-6</w:t>
+      </w:r>
+      <w:r>
+        <w:rPr>
+          <w:rFonts w:hint="eastAsia" w:ascii="Times New Roman" w:hAnsi="Times New Roman" w:cs="Times New Roman"/>
+          <w:color w:val="000000"/>
+          <w:sz w:val="24"/>
+          <w:u w:val="single"/>
+          <w:lang w:val="en-US" w:eastAsia="zh-CN"/>
+        </w:rPr>
+        <w:t>5</w:t>
+      </w:r>
+      <w:bookmarkStart w:id="0" w:name="_GoBack"/>
+      <w:bookmarkEnd w:id="0"/>
+      <w:r>
+        <w:rPr>
+          <w:rFonts w:hint="default" w:ascii="Times New Roman" w:hAnsi="Times New Roman" w:eastAsia="宋体" w:cs="Times New Roman"/>
+          <w:color w:val="000000"/>
+          <w:sz w:val="24"/>
+          <w:u w:val="single"/>
+          <w:lang w:val="en-US" w:eastAsia="zh-CN"/>
+        </w:rPr>
+        <w:t xml:space="preserve">       </w:t>
+      </w:r>
+      <w:r>
+        <w:rPr>
+          <w:rFonts w:hint="default" w:ascii="Times New Roman" w:hAnsi="Times New Roman" w:eastAsia="宋体" w:cs="Times New Roman"/>
+          <w:color w:val="000000"/>
+          <w:sz w:val="24"/>
+          <w:u w:val="single"/>
+        </w:rPr>
+        <w:t xml:space="preserve">    </w:t>
+      </w:r>
     </w:p>
     <w:p>
       <w:pPr>
         <w:spacing w:before="156" w:beforeLines="50" w:after="62" w:afterLines="20"/>
-        <w:ind w:right="38" w:rightChars="18"/>
-        <w:jc w:val="right"/>
+        <w:ind w:right="38" w:rightChars="18" w:firstLine="420" w:firstLineChars="0"/>
+        <w:jc w:val="both"/>
         <w:rPr>
           <w:rFonts w:hint="default" w:ascii="Times New Roman" w:hAnsi="Times New Roman" w:eastAsia="宋体" w:cs="Times New Roman"/>
-          <w:lang w:eastAsia="zh-CN"/>
+          <w:sz w:val="24"/>
+          <w:u w:val="none"/>
+          <w:lang w:val="en-US" w:eastAsia="zh-CN"/>
         </w:rPr>
       </w:pPr>
       <w:r>
         <w:rPr>
-          <w:rFonts w:hint="eastAsia"/>
+          <w:rFonts w:hint="default" w:ascii="Times New Roman" w:hAnsi="Times New Roman" w:eastAsia="宋体" w:cs="Times New Roman"/>
+          <w:color w:val="000000"/>
+          <w:kern w:val="0"/>
+          <w:sz w:val="24"/>
+          <w:lang w:eastAsia="zh-CN"/>
         </w:rPr>
-        <w:t xml:space="preserve">                  </w:t>
+        <w:t>监理单位</w:t>
       </w:r>
-      <w:bookmarkStart w:id="0" w:name="_GoBack"/>
       <w:r>
         <w:rPr>
           <w:rFonts w:hint="default" w:ascii="Times New Roman" w:hAnsi="Times New Roman" w:eastAsia="宋体" w:cs="Times New Roman"/>
+          <w:color w:val="000000"/>
+          <w:kern w:val="0"/>
+          <w:sz w:val="24"/>
         </w:rPr>
-        <w:t xml:space="preserve">              </w:t>
+        <w:t>：</w:t>
+      </w:r>
+      <w:r>
+        <w:rPr>
+          <w:rFonts w:hint="default" w:ascii="Times New Roman" w:hAnsi="Times New Roman" w:eastAsia="宋体" w:cs="Times New Roman"/>
+          <w:color w:val="000000"/>
+          <w:kern w:val="0"/>
+          <w:sz w:val="24"/>
+          <w:u w:val="single"/>
+        </w:rPr>
+        <w:t xml:space="preserve"> </w:t>
       </w:r>
       <w:r>
         <w:rPr>
           <w:rFonts w:hint="default" w:ascii="Times New Roman" w:hAnsi="Times New Roman" w:eastAsia="宋体" w:cs="Times New Roman"/>
           <w:sz w:val="24"/>
-          <w:szCs w:val="32"/>
+          <w:u w:val="single"/>
+          <w:lang w:val="en-US" w:eastAsia="zh-CN"/>
         </w:rPr>
-        <w:t xml:space="preserve">报告编号: </w:t>
+        <w:t>江苏东南工程咨询有限公司</w:t>
       </w:r>
       <w:r>
         <w:rPr>
           <w:rFonts w:hint="default" w:ascii="Times New Roman" w:hAnsi="Times New Roman" w:eastAsia="宋体" w:cs="Times New Roman"/>
+          <w:color w:val="000000"/>
+          <w:kern w:val="0"/>
+          <w:sz w:val="24"/>
+          <w:szCs w:val="24"/>
+          <w:u w:val="single"/>
+          <w:lang w:val="en-US" w:eastAsia="zh-CN" w:bidi="ar"/>
+        </w:rPr>
+        <w:t xml:space="preserve">  </w:t>
+      </w:r>
+      <w:r>
+        <w:rPr>
+          <w:rFonts w:hint="default" w:ascii="Times New Roman" w:hAnsi="Times New Roman" w:eastAsia="宋体" w:cs="Times New Roman"/>
+          <w:color w:val="000000"/>
+          <w:kern w:val="0"/>
+          <w:sz w:val="24"/>
+          <w:lang w:val="en-US" w:eastAsia="zh-CN"/>
+        </w:rPr>
+        <w:t xml:space="preserve">   </w:t>
+      </w:r>
+      <w:r>
+        <w:rPr>
+          <w:rFonts w:hint="default" w:ascii="Times New Roman" w:hAnsi="Times New Roman" w:eastAsia="宋体" w:cs="Times New Roman"/>
+          <w:color w:val="000000"/>
+          <w:kern w:val="0"/>
+          <w:sz w:val="24"/>
+        </w:rPr>
+        <w:t xml:space="preserve">编 </w:t>
+      </w:r>
+      <w:r>
+        <w:rPr>
+          <w:rFonts w:hint="default" w:ascii="Times New Roman" w:hAnsi="Times New Roman" w:eastAsia="宋体" w:cs="Times New Roman"/>
+          <w:color w:val="000000"/>
+          <w:kern w:val="0"/>
+          <w:sz w:val="24"/>
+          <w:lang w:val="en-US" w:eastAsia="zh-CN"/>
+        </w:rPr>
+        <w:t xml:space="preserve"> </w:t>
+      </w:r>
+      <w:r>
+        <w:rPr>
+          <w:rFonts w:hint="default" w:ascii="Times New Roman" w:hAnsi="Times New Roman" w:eastAsia="宋体" w:cs="Times New Roman"/>
+          <w:color w:val="000000"/>
+          <w:kern w:val="0"/>
+          <w:sz w:val="24"/>
+        </w:rPr>
+        <w:t>号：</w:t>
+      </w:r>
+      <w:r>
+        <w:rPr>
+          <w:rFonts w:hint="default" w:ascii="Times New Roman" w:hAnsi="Times New Roman" w:eastAsia="宋体" w:cs="Times New Roman"/>
+          <w:color w:val="000000"/>
+          <w:kern w:val="0"/>
           <w:sz w:val="24"/>
           <w:u w:val="single"/>
           <w:lang w:val="en-US" w:eastAsia="zh-CN"/>
@@ -132,7 +356,7 @@
         </w:tblPrEx>
         <w:trPr>
           <w:cantSplit/>
-          <w:trHeight w:val="737" w:hRule="atLeast"/>
+          <w:trHeight w:val="547" w:hRule="atLeast"/>
           <w:jc w:val="center"/>
         </w:trPr>
         <w:tc>
@@ -329,7 +553,7 @@
         </w:tblPrEx>
         <w:trPr>
           <w:cantSplit/>
-          <w:trHeight w:val="737" w:hRule="atLeast"/>
+          <w:trHeight w:val="547" w:hRule="atLeast"/>
           <w:jc w:val="center"/>
         </w:trPr>
         <w:tc>
@@ -528,7 +752,7 @@
         </w:tblPrEx>
         <w:trPr>
           <w:cantSplit/>
-          <w:trHeight w:val="737" w:hRule="atLeast"/>
+          <w:trHeight w:val="537" w:hRule="atLeast"/>
           <w:jc w:val="center"/>
         </w:trPr>
         <w:tc>
@@ -817,7 +1041,7 @@
         </w:tblPrEx>
         <w:trPr>
           <w:cantSplit/>
-          <w:trHeight w:val="737" w:hRule="atLeast"/>
+          <w:trHeight w:val="487" w:hRule="atLeast"/>
           <w:jc w:val="center"/>
         </w:trPr>
         <w:tc>
@@ -1084,7 +1308,7 @@
                 <w:szCs w:val="21"/>
                 <w:lang w:val="en-US" w:eastAsia="zh-CN"/>
               </w:rPr>
-              <w:t>100%</w:t>
+              <w:t>20%</w:t>
             </w:r>
           </w:p>
         </w:tc>
@@ -1108,7 +1332,7 @@
         </w:tblPrEx>
         <w:trPr>
           <w:cantSplit/>
-          <w:trHeight w:val="737" w:hRule="atLeast"/>
+          <w:trHeight w:val="667" w:hRule="atLeast"/>
           <w:jc w:val="center"/>
         </w:trPr>
         <w:tc>
@@ -1449,7 +1673,7 @@
         </w:tblPrEx>
         <w:trPr>
           <w:cantSplit/>
-          <w:trHeight w:val="737" w:hRule="atLeast"/>
+          <w:trHeight w:val="587" w:hRule="atLeast"/>
           <w:jc w:val="center"/>
         </w:trPr>
         <w:tc>
@@ -1752,7 +1976,7 @@
         </w:tblPrEx>
         <w:trPr>
           <w:cantSplit/>
-          <w:trHeight w:val="737" w:hRule="atLeast"/>
+          <w:trHeight w:val="607" w:hRule="atLeast"/>
           <w:jc w:val="center"/>
         </w:trPr>
         <w:tc>
@@ -2277,7 +2501,7 @@
           </w:tblCellMar>
         </w:tblPrEx>
         <w:trPr>
-          <w:trHeight w:val="1303" w:hRule="atLeast"/>
+          <w:trHeight w:val="1430" w:hRule="atLeast"/>
           <w:jc w:val="center"/>
         </w:trPr>
         <w:tc>
@@ -2397,7 +2621,7 @@
           </w:tblCellMar>
         </w:tblPrEx>
         <w:trPr>
-          <w:trHeight w:val="871" w:hRule="atLeast"/>
+          <w:trHeight w:val="731" w:hRule="atLeast"/>
           <w:jc w:val="center"/>
         </w:trPr>
         <w:tc>
@@ -2734,7 +2958,6 @@
         </w:rPr>
       </w:pPr>
     </w:p>
-    <w:bookmarkEnd w:id="0"/>
     <w:sectPr>
       <w:headerReference r:id="rId3" w:type="default"/>
       <w:footerReference r:id="rId4" w:type="default"/>

--- a/Auto_XC/MT_Script/report_template/now.docx
+++ b/Auto_XC/MT_Script/report_template/now.docx
@@ -166,10 +166,8 @@
           <w:u w:val="single"/>
           <w:lang w:val="en-US" w:eastAsia="zh-CN"/>
         </w:rPr>
-        <w:t>5</w:t>
+        <w:t>3</w:t>
       </w:r>
-      <w:bookmarkStart w:id="0" w:name="_GoBack"/>
-      <w:bookmarkEnd w:id="0"/>
       <w:r>
         <w:rPr>
           <w:rFonts w:hint="default" w:ascii="Times New Roman" w:hAnsi="Times New Roman" w:eastAsia="宋体" w:cs="Times New Roman"/>
@@ -238,8 +236,10 @@
           <w:u w:val="single"/>
           <w:lang w:val="en-US" w:eastAsia="zh-CN"/>
         </w:rPr>
-        <w:t>江苏东南工程咨询有限公司</w:t>
+        <w:t>江苏润通项目管理有限公司</w:t>
       </w:r>
+      <w:bookmarkStart w:id="0" w:name="_GoBack"/>
+      <w:bookmarkEnd w:id="0"/>
       <w:r>
         <w:rPr>
           <w:rFonts w:hint="default" w:ascii="Times New Roman" w:hAnsi="Times New Roman" w:eastAsia="宋体" w:cs="Times New Roman"/>

--- a/Auto_XC/MT_Script/report_template/now.docx
+++ b/Auto_XC/MT_Script/report_template/now.docx
@@ -21,10 +21,10 @@
         <w:jc w:val="center"/>
         <w:textAlignment w:val="auto"/>
         <w:rPr>
-          <w:rFonts w:hint="eastAsia" w:ascii="Times New Roman" w:hAnsi="Times New Roman" w:eastAsia="宋体" w:cs="Times New Roman"/>
-          <w:sz w:val="24"/>
-          <w:u w:val="single"/>
-          <w:lang w:val="en-US" w:eastAsia="zh-CN"/>
+          <w:rFonts w:hint="eastAsia" w:ascii="汉仪大隶书简" w:hAnsi="汉仪大隶书简" w:eastAsia="汉仪大隶书简" w:cs="汉仪大隶书简"/>
+          <w:b/>
+          <w:sz w:val="44"/>
+          <w:szCs w:val="44"/>
         </w:rPr>
       </w:pPr>
       <w:r>
@@ -36,265 +36,41 @@
         </w:rPr>
         <w:t>磁粉检测报告</w:t>
       </w:r>
+    </w:p>
+    <w:p>
+      <w:pPr>
+        <w:spacing w:before="156" w:beforeLines="50" w:after="62" w:afterLines="20"/>
+        <w:ind w:right="38" w:rightChars="18"/>
+        <w:jc w:val="right"/>
+        <w:rPr>
+          <w:rFonts w:hint="default" w:ascii="Times New Roman" w:hAnsi="Times New Roman" w:eastAsia="宋体" w:cs="Times New Roman"/>
+          <w:lang w:eastAsia="zh-CN"/>
+        </w:rPr>
+      </w:pPr>
       <w:r>
         <w:rPr>
           <w:rFonts w:hint="eastAsia"/>
         </w:rPr>
-        <w:t xml:space="preserve">                              </w:t>
+        <w:t xml:space="preserve">                  </w:t>
       </w:r>
-    </w:p>
-    <w:p>
-      <w:pPr>
-        <w:snapToGrid w:val="0"/>
-        <w:spacing w:before="78" w:beforeLines="25" w:line="360" w:lineRule="auto"/>
-        <w:ind w:firstLine="420" w:firstLineChars="0"/>
-        <w:jc w:val="left"/>
-        <w:rPr>
-          <w:rFonts w:hint="default" w:ascii="Times New Roman" w:hAnsi="Times New Roman" w:eastAsia="宋体" w:cs="Times New Roman"/>
-          <w:color w:val="000000"/>
-          <w:sz w:val="24"/>
-          <w:u w:val="single"/>
-        </w:rPr>
-      </w:pPr>
+      <w:bookmarkStart w:id="0" w:name="_GoBack"/>
       <w:r>
         <w:rPr>
           <w:rFonts w:hint="default" w:ascii="Times New Roman" w:hAnsi="Times New Roman" w:eastAsia="宋体" w:cs="Times New Roman"/>
-          <w:color w:val="000000"/>
-          <w:sz w:val="24"/>
-          <w:lang w:eastAsia="zh-CN"/>
         </w:rPr>
-        <w:t>承包</w:t>
-      </w:r>
-      <w:r>
-        <w:rPr>
-          <w:rFonts w:hint="default" w:ascii="Times New Roman" w:hAnsi="Times New Roman" w:eastAsia="宋体" w:cs="Times New Roman"/>
-          <w:color w:val="000000"/>
-          <w:sz w:val="24"/>
-        </w:rPr>
-        <w:t>单位：</w:t>
-      </w:r>
-      <w:r>
-        <w:rPr>
-          <w:rFonts w:hint="default" w:ascii="Times New Roman" w:hAnsi="Times New Roman" w:eastAsia="宋体" w:cs="Times New Roman"/>
-          <w:color w:val="000000"/>
-          <w:sz w:val="24"/>
-          <w:u w:val="single"/>
-        </w:rPr>
-        <w:t xml:space="preserve"> </w:t>
-      </w:r>
-      <w:r>
-        <w:rPr>
-          <w:rFonts w:hint="default" w:ascii="Times New Roman" w:hAnsi="Times New Roman" w:eastAsia="宋体" w:cs="Times New Roman"/>
-          <w:color w:val="000000"/>
-          <w:sz w:val="24"/>
-          <w:u w:val="single"/>
-          <w:lang w:val="en-US" w:eastAsia="zh-CN"/>
-        </w:rPr>
-        <w:t xml:space="preserve">  </w:t>
-      </w:r>
-      <w:r>
-        <w:rPr>
-          <w:rFonts w:hint="default" w:ascii="Times New Roman" w:hAnsi="Times New Roman" w:eastAsia="宋体" w:cs="Times New Roman"/>
-          <w:color w:val="000000"/>
-          <w:kern w:val="0"/>
-          <w:sz w:val="24"/>
-          <w:u w:val="single"/>
-          <w:lang w:val="en-US" w:eastAsia="zh-CN"/>
-        </w:rPr>
-        <w:t xml:space="preserve">中铁宝桥集团有限公司    </w:t>
-      </w:r>
-      <w:r>
-        <w:rPr>
-          <w:rFonts w:hint="default" w:ascii="Times New Roman" w:hAnsi="Times New Roman" w:eastAsia="宋体" w:cs="Times New Roman"/>
-          <w:color w:val="000000"/>
-          <w:sz w:val="24"/>
-        </w:rPr>
-        <w:t xml:space="preserve"> </w:t>
-      </w:r>
-      <w:r>
-        <w:rPr>
-          <w:rFonts w:hint="default" w:ascii="Times New Roman" w:hAnsi="Times New Roman" w:eastAsia="宋体" w:cs="Times New Roman"/>
-          <w:color w:val="000000"/>
-          <w:sz w:val="24"/>
-          <w:lang w:val="en-US" w:eastAsia="zh-CN"/>
-        </w:rPr>
-        <w:t xml:space="preserve"> </w:t>
-      </w:r>
-      <w:r>
-        <w:rPr>
-          <w:rFonts w:hint="default" w:ascii="Times New Roman" w:hAnsi="Times New Roman" w:eastAsia="宋体" w:cs="Times New Roman"/>
-          <w:color w:val="000000"/>
-          <w:sz w:val="24"/>
-        </w:rPr>
-        <w:t>合同号</w:t>
-      </w:r>
-      <w:r>
-        <w:rPr>
-          <w:rFonts w:hint="default" w:ascii="Times New Roman" w:hAnsi="Times New Roman" w:eastAsia="宋体" w:cs="Times New Roman"/>
-          <w:color w:val="000000"/>
-          <w:kern w:val="0"/>
-          <w:sz w:val="24"/>
-        </w:rPr>
-        <w:t>：</w:t>
-      </w:r>
-      <w:r>
-        <w:rPr>
-          <w:rFonts w:hint="default" w:ascii="Times New Roman" w:hAnsi="Times New Roman" w:eastAsia="宋体" w:cs="Times New Roman"/>
-          <w:color w:val="000000"/>
-          <w:kern w:val="0"/>
-          <w:sz w:val="24"/>
-          <w:u w:val="single"/>
-          <w:lang w:val="en-US" w:eastAsia="zh-CN"/>
-        </w:rPr>
-        <w:t xml:space="preserve">        </w:t>
-      </w:r>
-      <w:r>
-        <w:rPr>
-          <w:rFonts w:hint="default" w:ascii="Times New Roman" w:hAnsi="Times New Roman" w:eastAsia="宋体" w:cs="Times New Roman"/>
-          <w:color w:val="000000"/>
-          <w:sz w:val="24"/>
-          <w:u w:val="single"/>
-          <w:lang w:val="en-US" w:eastAsia="zh-CN"/>
-        </w:rPr>
-        <w:t>HWK-6</w:t>
-      </w:r>
-      <w:r>
-        <w:rPr>
-          <w:rFonts w:hint="eastAsia" w:ascii="Times New Roman" w:hAnsi="Times New Roman" w:cs="Times New Roman"/>
-          <w:color w:val="000000"/>
-          <w:sz w:val="24"/>
-          <w:u w:val="single"/>
-          <w:lang w:val="en-US" w:eastAsia="zh-CN"/>
-        </w:rPr>
-        <w:t>3</w:t>
-      </w:r>
-      <w:r>
-        <w:rPr>
-          <w:rFonts w:hint="default" w:ascii="Times New Roman" w:hAnsi="Times New Roman" w:eastAsia="宋体" w:cs="Times New Roman"/>
-          <w:color w:val="000000"/>
-          <w:sz w:val="24"/>
-          <w:u w:val="single"/>
-          <w:lang w:val="en-US" w:eastAsia="zh-CN"/>
-        </w:rPr>
-        <w:t xml:space="preserve">       </w:t>
-      </w:r>
-      <w:r>
-        <w:rPr>
-          <w:rFonts w:hint="default" w:ascii="Times New Roman" w:hAnsi="Times New Roman" w:eastAsia="宋体" w:cs="Times New Roman"/>
-          <w:color w:val="000000"/>
-          <w:sz w:val="24"/>
-          <w:u w:val="single"/>
-        </w:rPr>
-        <w:t xml:space="preserve">    </w:t>
-      </w:r>
-    </w:p>
-    <w:p>
-      <w:pPr>
-        <w:spacing w:before="156" w:beforeLines="50" w:after="62" w:afterLines="20"/>
-        <w:ind w:right="38" w:rightChars="18" w:firstLine="420" w:firstLineChars="0"/>
-        <w:jc w:val="both"/>
-        <w:rPr>
-          <w:rFonts w:hint="default" w:ascii="Times New Roman" w:hAnsi="Times New Roman" w:eastAsia="宋体" w:cs="Times New Roman"/>
-          <w:sz w:val="24"/>
-          <w:u w:val="none"/>
-          <w:lang w:val="en-US" w:eastAsia="zh-CN"/>
-        </w:rPr>
-      </w:pPr>
-      <w:r>
-        <w:rPr>
-          <w:rFonts w:hint="default" w:ascii="Times New Roman" w:hAnsi="Times New Roman" w:eastAsia="宋体" w:cs="Times New Roman"/>
-          <w:color w:val="000000"/>
-          <w:kern w:val="0"/>
-          <w:sz w:val="24"/>
-          <w:lang w:eastAsia="zh-CN"/>
-        </w:rPr>
-        <w:t>监理单位</w:t>
-      </w:r>
-      <w:r>
-        <w:rPr>
-          <w:rFonts w:hint="default" w:ascii="Times New Roman" w:hAnsi="Times New Roman" w:eastAsia="宋体" w:cs="Times New Roman"/>
-          <w:color w:val="000000"/>
-          <w:kern w:val="0"/>
-          <w:sz w:val="24"/>
-        </w:rPr>
-        <w:t>：</w:t>
-      </w:r>
-      <w:r>
-        <w:rPr>
-          <w:rFonts w:hint="default" w:ascii="Times New Roman" w:hAnsi="Times New Roman" w:eastAsia="宋体" w:cs="Times New Roman"/>
-          <w:color w:val="000000"/>
-          <w:kern w:val="0"/>
-          <w:sz w:val="24"/>
-          <w:u w:val="single"/>
-        </w:rPr>
-        <w:t xml:space="preserve"> </w:t>
+        <w:t xml:space="preserve">              </w:t>
       </w:r>
       <w:r>
         <w:rPr>
           <w:rFonts w:hint="default" w:ascii="Times New Roman" w:hAnsi="Times New Roman" w:eastAsia="宋体" w:cs="Times New Roman"/>
           <w:sz w:val="24"/>
-          <w:u w:val="single"/>
-          <w:lang w:val="en-US" w:eastAsia="zh-CN"/>
+          <w:szCs w:val="32"/>
         </w:rPr>
-        <w:t>江苏润通项目管理有限公司</w:t>
-      </w:r>
-      <w:bookmarkStart w:id="0" w:name="_GoBack"/>
-      <w:bookmarkEnd w:id="0"/>
-      <w:r>
-        <w:rPr>
-          <w:rFonts w:hint="default" w:ascii="Times New Roman" w:hAnsi="Times New Roman" w:eastAsia="宋体" w:cs="Times New Roman"/>
-          <w:color w:val="000000"/>
-          <w:kern w:val="0"/>
-          <w:sz w:val="24"/>
-          <w:szCs w:val="24"/>
-          <w:u w:val="single"/>
-          <w:lang w:val="en-US" w:eastAsia="zh-CN" w:bidi="ar"/>
-        </w:rPr>
-        <w:t xml:space="preserve">  </w:t>
+        <w:t xml:space="preserve">报告编号: </w:t>
       </w:r>
       <w:r>
         <w:rPr>
           <w:rFonts w:hint="default" w:ascii="Times New Roman" w:hAnsi="Times New Roman" w:eastAsia="宋体" w:cs="Times New Roman"/>
-          <w:color w:val="000000"/>
-          <w:kern w:val="0"/>
-          <w:sz w:val="24"/>
-          <w:lang w:val="en-US" w:eastAsia="zh-CN"/>
-        </w:rPr>
-        <w:t xml:space="preserve">   </w:t>
-      </w:r>
-      <w:r>
-        <w:rPr>
-          <w:rFonts w:hint="default" w:ascii="Times New Roman" w:hAnsi="Times New Roman" w:eastAsia="宋体" w:cs="Times New Roman"/>
-          <w:color w:val="000000"/>
-          <w:kern w:val="0"/>
-          <w:sz w:val="24"/>
-        </w:rPr>
-        <w:t xml:space="preserve">编 </w:t>
-      </w:r>
-      <w:r>
-        <w:rPr>
-          <w:rFonts w:hint="default" w:ascii="Times New Roman" w:hAnsi="Times New Roman" w:eastAsia="宋体" w:cs="Times New Roman"/>
-          <w:color w:val="000000"/>
-          <w:kern w:val="0"/>
-          <w:sz w:val="24"/>
-          <w:lang w:val="en-US" w:eastAsia="zh-CN"/>
-        </w:rPr>
-        <w:t xml:space="preserve"> </w:t>
-      </w:r>
-      <w:r>
-        <w:rPr>
-          <w:rFonts w:hint="default" w:ascii="Times New Roman" w:hAnsi="Times New Roman" w:eastAsia="宋体" w:cs="Times New Roman"/>
-          <w:color w:val="000000"/>
-          <w:kern w:val="0"/>
-          <w:sz w:val="24"/>
-        </w:rPr>
-        <w:t>号：</w:t>
-      </w:r>
-      <w:r>
-        <w:rPr>
-          <w:rFonts w:hint="default" w:ascii="Times New Roman" w:hAnsi="Times New Roman" w:eastAsia="宋体" w:cs="Times New Roman"/>
-          <w:color w:val="000000"/>
-          <w:kern w:val="0"/>
           <w:sz w:val="24"/>
           <w:u w:val="single"/>
           <w:lang w:val="en-US" w:eastAsia="zh-CN"/>
@@ -356,7 +132,7 @@
         </w:tblPrEx>
         <w:trPr>
           <w:cantSplit/>
-          <w:trHeight w:val="547" w:hRule="atLeast"/>
+          <w:trHeight w:val="737" w:hRule="atLeast"/>
           <w:jc w:val="center"/>
         </w:trPr>
         <w:tc>
@@ -442,7 +218,7 @@
                 <w:szCs w:val="21"/>
                 <w:lang w:val="en-US" w:eastAsia="zh-CN"/>
               </w:rPr>
-              <w:t>江苏兆信工程项目管理有限公司</w:t>
+              <w:t>江苏交通监理、南通交通监理联合体</w:t>
             </w:r>
           </w:p>
         </w:tc>
@@ -529,7 +305,7 @@
                 <w:szCs w:val="21"/>
                 <w:lang w:val="en-US" w:eastAsia="zh-CN"/>
               </w:rPr>
-              <w:t>腾龙大道智慧快速路二期工程TLDD-SG3标段</w:t>
+              <w:t>张靖皋长江大桥工程项目钢结构检测项目</w:t>
             </w:r>
           </w:p>
         </w:tc>
@@ -553,7 +329,7 @@
         </w:tblPrEx>
         <w:trPr>
           <w:cantSplit/>
-          <w:trHeight w:val="547" w:hRule="atLeast"/>
+          <w:trHeight w:val="737" w:hRule="atLeast"/>
           <w:jc w:val="center"/>
         </w:trPr>
         <w:tc>
@@ -752,7 +528,7 @@
         </w:tblPrEx>
         <w:trPr>
           <w:cantSplit/>
-          <w:trHeight w:val="537" w:hRule="atLeast"/>
+          <w:trHeight w:val="737" w:hRule="atLeast"/>
           <w:jc w:val="center"/>
         </w:trPr>
         <w:tc>
@@ -842,7 +618,7 @@
                 <w:szCs w:val="21"/>
                 <w:lang w:val="en-US" w:eastAsia="zh-CN"/>
               </w:rPr>
-              <w:t>Q345qD</w:t>
+              <w:t>Q355MD</w:t>
             </w:r>
           </w:p>
         </w:tc>
@@ -1041,7 +817,7 @@
         </w:tblPrEx>
         <w:trPr>
           <w:cantSplit/>
-          <w:trHeight w:val="487" w:hRule="atLeast"/>
+          <w:trHeight w:val="737" w:hRule="atLeast"/>
           <w:jc w:val="center"/>
         </w:trPr>
         <w:tc>
@@ -1332,7 +1108,7 @@
         </w:tblPrEx>
         <w:trPr>
           <w:cantSplit/>
-          <w:trHeight w:val="667" w:hRule="atLeast"/>
+          <w:trHeight w:val="737" w:hRule="atLeast"/>
           <w:jc w:val="center"/>
         </w:trPr>
         <w:tc>
@@ -1427,7 +1203,7 @@
               </w:rPr>
               <w:t>磁粉探伤仪</w:t>
               <w:br/>
-              <w:t>SZ-C04</w:t>
+              <w:t>SZ-C43</w:t>
             </w:r>
           </w:p>
         </w:tc>
@@ -1673,7 +1449,7 @@
         </w:tblPrEx>
         <w:trPr>
           <w:cantSplit/>
-          <w:trHeight w:val="587" w:hRule="atLeast"/>
+          <w:trHeight w:val="737" w:hRule="atLeast"/>
           <w:jc w:val="center"/>
         </w:trPr>
         <w:tc>
@@ -1976,7 +1752,7 @@
         </w:tblPrEx>
         <w:trPr>
           <w:cantSplit/>
-          <w:trHeight w:val="607" w:hRule="atLeast"/>
+          <w:trHeight w:val="737" w:hRule="atLeast"/>
           <w:jc w:val="center"/>
         </w:trPr>
         <w:tc>
@@ -2501,7 +2277,7 @@
           </w:tblCellMar>
         </w:tblPrEx>
         <w:trPr>
-          <w:trHeight w:val="1430" w:hRule="atLeast"/>
+          <w:trHeight w:val="1303" w:hRule="atLeast"/>
           <w:jc w:val="center"/>
         </w:trPr>
         <w:tc>
@@ -2621,7 +2397,7 @@
           </w:tblCellMar>
         </w:tblPrEx>
         <w:trPr>
-          <w:trHeight w:val="731" w:hRule="atLeast"/>
+          <w:trHeight w:val="871" w:hRule="atLeast"/>
           <w:jc w:val="center"/>
         </w:trPr>
         <w:tc>
@@ -2958,6 +2734,7 @@
         </w:rPr>
       </w:pPr>
     </w:p>
+    <w:bookmarkEnd w:id="0"/>
     <w:sectPr>
       <w:headerReference r:id="rId3" w:type="default"/>
       <w:footerReference r:id="rId4" w:type="default"/>
